--- a/manuscript versions/JNM_submission2/holdout results CU.docx
+++ b/manuscript versions/JNM_submission2/holdout results CU.docx
@@ -44,6 +44,261 @@
           <w:lang w:val="en-US"/>
         </w:rPr>
         <w:t>ADNI</w:t>
+      </w:r>
+    </w:p>
+    <w:p>
+      <w:pPr>
+        <w:rPr>
+          <w:rFonts w:ascii="Times New Roman" w:hAnsi="Times New Roman" w:cs="Times New Roman"/>
+          <w:highlight w:val="yellow"/>
+          <w:vertAlign w:val="subscript"/>
+          <w:lang w:val="en-US"/>
+        </w:rPr>
+      </w:pPr>
+      <w:r>
+        <w:rPr>
+          <w:rFonts w:ascii="Times New Roman" w:hAnsi="Times New Roman" w:cs="Times New Roman"/>
+          <w:b/>
+          <w:highlight w:val="yellow"/>
+          <w:lang w:val="en-US"/>
+        </w:rPr>
+        <w:t>CU</w:t>
+      </w:r>
+      <w:r>
+        <w:rPr>
+          <w:rFonts w:ascii="Times New Roman" w:hAnsi="Times New Roman" w:cs="Times New Roman"/>
+          <w:highlight w:val="yellow"/>
+          <w:lang w:val="en-US"/>
+        </w:rPr>
+        <w:t>: n</w:t>
+      </w:r>
+      <w:r>
+        <w:rPr>
+          <w:rFonts w:ascii="Times New Roman" w:hAnsi="Times New Roman" w:cs="Times New Roman"/>
+          <w:highlight w:val="yellow"/>
+          <w:lang w:val="en-US"/>
+        </w:rPr>
+        <w:t xml:space="preserve"> </w:t>
+      </w:r>
+      <w:r>
+        <w:rPr>
+          <w:rFonts w:ascii="Times New Roman" w:hAnsi="Times New Roman" w:cs="Times New Roman"/>
+          <w:highlight w:val="yellow"/>
+          <w:lang w:val="en-US"/>
+        </w:rPr>
+        <w:t>=</w:t>
+      </w:r>
+      <w:r>
+        <w:rPr>
+          <w:rFonts w:ascii="Times New Roman" w:hAnsi="Times New Roman" w:cs="Times New Roman"/>
+          <w:highlight w:val="yellow"/>
+          <w:lang w:val="en-US"/>
+        </w:rPr>
+        <w:t xml:space="preserve"> </w:t>
+      </w:r>
+      <w:r>
+        <w:rPr>
+          <w:rFonts w:ascii="Times New Roman" w:hAnsi="Times New Roman" w:cs="Times New Roman"/>
+          <w:highlight w:val="yellow"/>
+          <w:lang w:val="en-US"/>
+        </w:rPr>
+        <w:t xml:space="preserve">237, </w:t>
+      </w:r>
+      <w:r>
+        <w:rPr>
+          <w:rFonts w:ascii="Times New Roman" w:hAnsi="Times New Roman" w:cs="Times New Roman"/>
+          <w:i/>
+          <w:highlight w:val="yellow"/>
+          <w:lang w:val="en-US"/>
+        </w:rPr>
+        <w:t>ADNI-EF</w:t>
+      </w:r>
+      <w:r>
+        <w:rPr>
+          <w:rFonts w:ascii="Times New Roman" w:hAnsi="Times New Roman" w:cs="Times New Roman"/>
+          <w:highlight w:val="yellow"/>
+          <w:lang w:val="en-US"/>
+        </w:rPr>
+        <w:t xml:space="preserve">: </w:t>
+      </w:r>
+      <w:proofErr w:type="spellStart"/>
+      <w:r>
+        <w:rPr>
+          <w:rFonts w:ascii="Times New Roman" w:hAnsi="Times New Roman" w:cs="Times New Roman"/>
+          <w:highlight w:val="yellow"/>
+          <w:lang w:val="en-US"/>
+        </w:rPr>
+        <w:t>r</w:t>
+      </w:r>
+      <w:r>
+        <w:rPr>
+          <w:rFonts w:ascii="Times New Roman" w:hAnsi="Times New Roman" w:cs="Times New Roman"/>
+          <w:highlight w:val="yellow"/>
+          <w:vertAlign w:val="subscript"/>
+          <w:lang w:val="en-US"/>
+        </w:rPr>
+        <w:t>MRI</w:t>
+      </w:r>
+      <w:proofErr w:type="spellEnd"/>
+      <w:r>
+        <w:rPr>
+          <w:rFonts w:ascii="Times New Roman" w:hAnsi="Times New Roman" w:cs="Times New Roman"/>
+          <w:highlight w:val="yellow"/>
+          <w:vertAlign w:val="subscript"/>
+          <w:lang w:val="en-US"/>
+        </w:rPr>
+        <w:t xml:space="preserve"> </w:t>
+      </w:r>
+      <w:r>
+        <w:rPr>
+          <w:rFonts w:ascii="Times New Roman" w:hAnsi="Times New Roman" w:cs="Times New Roman"/>
+          <w:highlight w:val="yellow"/>
+          <w:lang w:val="en-US"/>
+        </w:rPr>
+        <w:t xml:space="preserve">= .023, p = .73, 95% CI [-.11, .15]; </w:t>
+      </w:r>
+      <w:proofErr w:type="spellStart"/>
+      <w:r>
+        <w:rPr>
+          <w:rFonts w:ascii="Times New Roman" w:hAnsi="Times New Roman" w:cs="Times New Roman"/>
+          <w:highlight w:val="yellow"/>
+          <w:lang w:val="en-US"/>
+        </w:rPr>
+        <w:t>r</w:t>
+      </w:r>
+      <w:r>
+        <w:rPr>
+          <w:rFonts w:ascii="Times New Roman" w:hAnsi="Times New Roman" w:cs="Times New Roman"/>
+          <w:highlight w:val="yellow"/>
+          <w:vertAlign w:val="subscript"/>
+          <w:lang w:val="en-US"/>
+        </w:rPr>
+        <w:t>FDG</w:t>
+      </w:r>
+      <w:proofErr w:type="spellEnd"/>
+      <w:r>
+        <w:rPr>
+          <w:rFonts w:ascii="Times New Roman" w:hAnsi="Times New Roman" w:cs="Times New Roman"/>
+          <w:highlight w:val="yellow"/>
+          <w:vertAlign w:val="subscript"/>
+          <w:lang w:val="en-US"/>
+        </w:rPr>
+        <w:t>-PET</w:t>
+      </w:r>
+      <w:r>
+        <w:rPr>
+          <w:rFonts w:ascii="Times New Roman" w:hAnsi="Times New Roman" w:cs="Times New Roman"/>
+          <w:highlight w:val="yellow"/>
+          <w:lang w:val="en-US"/>
+        </w:rPr>
+        <w:t xml:space="preserve"> = -.019, p = .77, 95% CI [-.15, .11]; </w:t>
+      </w:r>
+      <w:r>
+        <w:rPr>
+          <w:rFonts w:ascii="Times New Roman" w:hAnsi="Times New Roman" w:cs="Times New Roman"/>
+          <w:i/>
+          <w:highlight w:val="yellow"/>
+          <w:lang w:val="en-US"/>
+        </w:rPr>
+        <w:t>ADNI-MEM</w:t>
+      </w:r>
+      <w:r>
+        <w:rPr>
+          <w:rFonts w:ascii="Times New Roman" w:hAnsi="Times New Roman" w:cs="Times New Roman"/>
+          <w:highlight w:val="yellow"/>
+          <w:lang w:val="en-US"/>
+        </w:rPr>
+        <w:t xml:space="preserve">: </w:t>
+      </w:r>
+      <w:proofErr w:type="spellStart"/>
+      <w:r>
+        <w:rPr>
+          <w:rFonts w:ascii="Times New Roman" w:hAnsi="Times New Roman" w:cs="Times New Roman"/>
+          <w:highlight w:val="yellow"/>
+          <w:lang w:val="en-US"/>
+        </w:rPr>
+        <w:t>r</w:t>
+      </w:r>
+      <w:r>
+        <w:rPr>
+          <w:rFonts w:ascii="Times New Roman" w:hAnsi="Times New Roman" w:cs="Times New Roman"/>
+          <w:highlight w:val="yellow"/>
+          <w:vertAlign w:val="subscript"/>
+          <w:lang w:val="en-US"/>
+        </w:rPr>
+        <w:t>MRI</w:t>
+      </w:r>
+      <w:proofErr w:type="spellEnd"/>
+      <w:r>
+        <w:rPr>
+          <w:rFonts w:ascii="Times New Roman" w:hAnsi="Times New Roman" w:cs="Times New Roman"/>
+          <w:highlight w:val="yellow"/>
+          <w:vertAlign w:val="subscript"/>
+          <w:lang w:val="en-US"/>
+        </w:rPr>
+        <w:t xml:space="preserve"> </w:t>
+      </w:r>
+      <w:r>
+        <w:rPr>
+          <w:rFonts w:ascii="Times New Roman" w:hAnsi="Times New Roman" w:cs="Times New Roman"/>
+          <w:highlight w:val="yellow"/>
+          <w:lang w:val="en-US"/>
+        </w:rPr>
+        <w:t xml:space="preserve">= -.048, p = .46, 95% CI [-.18, .08]; </w:t>
+      </w:r>
+      <w:proofErr w:type="spellStart"/>
+      <w:r>
+        <w:rPr>
+          <w:rFonts w:ascii="Times New Roman" w:hAnsi="Times New Roman" w:cs="Times New Roman"/>
+          <w:highlight w:val="yellow"/>
+          <w:lang w:val="en-US"/>
+        </w:rPr>
+        <w:t>r</w:t>
+      </w:r>
+      <w:r>
+        <w:rPr>
+          <w:rFonts w:ascii="Times New Roman" w:hAnsi="Times New Roman" w:cs="Times New Roman"/>
+          <w:highlight w:val="yellow"/>
+          <w:vertAlign w:val="subscript"/>
+          <w:lang w:val="en-US"/>
+        </w:rPr>
+        <w:t>FDG</w:t>
+      </w:r>
+      <w:proofErr w:type="spellEnd"/>
+      <w:r>
+        <w:rPr>
+          <w:rFonts w:ascii="Times New Roman" w:hAnsi="Times New Roman" w:cs="Times New Roman"/>
+          <w:highlight w:val="yellow"/>
+          <w:vertAlign w:val="subscript"/>
+          <w:lang w:val="en-US"/>
+        </w:rPr>
+        <w:t>-PET</w:t>
+      </w:r>
+      <w:r>
+        <w:rPr>
+          <w:rFonts w:ascii="Times New Roman" w:hAnsi="Times New Roman" w:cs="Times New Roman"/>
+          <w:highlight w:val="yellow"/>
+          <w:lang w:val="en-US"/>
+        </w:rPr>
+        <w:t xml:space="preserve"> = -.015, p = .82, 95% CI [-.14</w:t>
+      </w:r>
+      <w:proofErr w:type="gramStart"/>
+      <w:r>
+        <w:rPr>
+          <w:rFonts w:ascii="Times New Roman" w:hAnsi="Times New Roman" w:cs="Times New Roman"/>
+          <w:highlight w:val="yellow"/>
+          <w:lang w:val="en-US"/>
+        </w:rPr>
+        <w:t>,0.11</w:t>
+      </w:r>
+      <w:proofErr w:type="gramEnd"/>
+      <w:r>
+        <w:rPr>
+          <w:rFonts w:ascii="Times New Roman" w:hAnsi="Times New Roman" w:cs="Times New Roman"/>
+          <w:highlight w:val="yellow"/>
+          <w:lang w:val="en-US"/>
+        </w:rPr>
+        <w:t>]</w:t>
       </w:r>
       <w:bookmarkStart w:id="0" w:name="_GoBack"/>
       <w:bookmarkEnd w:id="0"/>
